--- a/report.docx
+++ b/report.docx
@@ -11,13 +11,13 @@
       <w:r>
         <w:rPr/>
         <w:pict>
-          <v:shape id="shape_0" coordsize="997,1" path="m0,0l0,0l996,0e" stroked="t" style="position:absolute;margin-left:0.05pt;margin-top:0pt;width:49.75pt;height:0pt">
+          <v:shape id="shape_0" coordsize="995,1" path="m0,0l0,0l994,0e" stroked="t" style="position:absolute;margin-left:0.05pt;margin-top:0pt;width:49.65pt;height:0pt">
             <v:stroke color="black" joinstyle="miter" endcap="flat"/>
             <v:fill on="false" detectmouseclick="t"/>
           </v:shape>
         </w:pict>
         <w:pict>
-          <v:shape id="shape_0" coordsize="997,1" path="m0,0l0,0l996,0e" stroked="t" style="position:absolute;margin-left:0.05pt;margin-top:0pt;width:49.75pt;height:0pt">
+          <v:shape id="shape_0" coordsize="995,1" path="m0,0l0,0l994,0e" stroked="t" style="position:absolute;margin-left:0.05pt;margin-top:0pt;width:49.65pt;height:0pt">
             <v:stroke color="black" joinstyle="miter" endcap="flat"/>
             <v:fill on="false" detectmouseclick="t"/>
           </v:shape>
@@ -519,7 +519,7 @@
                       <w:w w:val="98"/>
                       <w:sz w:val="23"/>
                     </w:rPr>
-                    <w:t>201721045695</w:t>
+                    <w:t>201721045640</w:t>
                   </w:r>
                 </w:p>
               </w:txbxContent>
@@ -635,7 +635,25 @@
                       <w:w w:val="98"/>
                       <w:sz w:val="23"/>
                     </w:rPr>
-                    <w:t>yaoying</w:t>
+                    <w:t>Li Jian</w:t>
+                  </w:r>
+                  <w:r>
+                    <w:rPr>
+                      <w:rFonts w:cs="MS Shell Dlg" w:ascii="Cambria" w:hAnsi="Cambria"/>
+                      <w:color w:val="000000"/>
+                      <w:w w:val="98"/>
+                      <w:sz w:val="23"/>
+                    </w:rPr>
+                    <w:t>x</w:t>
+                  </w:r>
+                  <w:r>
+                    <w:rPr>
+                      <w:rFonts w:cs="MS Shell Dlg" w:ascii="Cambria" w:hAnsi="Cambria"/>
+                      <w:color w:val="000000"/>
+                      <w:w w:val="98"/>
+                      <w:sz w:val="23"/>
+                    </w:rPr>
+                    <w:t>iong</w:t>
                   </w:r>
                 </w:p>
                 <w:p>
@@ -1386,22 +1404,20 @@
         </w:rPr>
         <w:t xml:space="preserve"> </w:t>
       </w:r>
+      <w:r>
+        <w:rPr>
+          <w:rStyle w:val="Internet"/>
+          <w:b/>
+          <w:bCs/>
+          <w:u w:val="none"/>
+        </w:rPr>
+        <w:t>Housing</w:t>
+      </w:r>
+      <w:r>
+        <w:rPr/>
+        <w:t xml:space="preserve"> in </w:t>
+      </w:r>
       <w:hyperlink r:id="rId3">
-        <w:r>
-          <w:rPr>
-            <w:rStyle w:val="Internet"/>
-            <w:b/>
-            <w:bCs/>
-            <w:u w:val="none"/>
-          </w:rPr>
-          <w:t>Housing</w:t>
-        </w:r>
-      </w:hyperlink>
-      <w:r>
-        <w:rPr/>
-        <w:t xml:space="preserve"> in </w:t>
-      </w:r>
-      <w:hyperlink r:id="rId4">
         <w:r>
           <w:rPr>
             <w:rStyle w:val="Internet"/>
@@ -1415,19 +1431,17 @@
         <w:br/>
         <w:t xml:space="preserve">      Linear classification uses </w:t>
       </w:r>
-      <w:hyperlink r:id="rId5">
-        <w:r>
-          <w:rPr>
-            <w:rStyle w:val="Internet"/>
-          </w:rPr>
-          <w:t>australian</w:t>
-        </w:r>
-      </w:hyperlink>
+      <w:r>
+        <w:rPr>
+          <w:rStyle w:val="Internet"/>
+        </w:rPr>
+        <w:t>australian</w:t>
+      </w:r>
       <w:r>
         <w:rPr/>
         <w:t xml:space="preserve"> in </w:t>
       </w:r>
-      <w:hyperlink r:id="rId6">
+      <w:hyperlink r:id="rId4">
         <w:r>
           <w:rPr>
             <w:rStyle w:val="Internet"/>
@@ -1533,7 +1547,7 @@
         <w:rPr/>
         <w:t xml:space="preserve">Load the experiment data. You can use </w:t>
       </w:r>
-      <w:hyperlink r:id="rId7">
+      <w:hyperlink r:id="rId5">
         <w:r>
           <w:rPr>
             <w:rStyle w:val="Internet"/>
@@ -1564,7 +1578,7 @@
         <w:rPr/>
         <w:t xml:space="preserve">Devide dataset. You should divide dataset into training set and validation set using </w:t>
       </w:r>
-      <w:hyperlink r:id="rId8">
+      <w:hyperlink r:id="rId6">
         <w:r>
           <w:rPr>
             <w:rStyle w:val="Internet"/>
@@ -2215,7 +2229,7 @@
                     </pic:cNvPicPr>
                   </pic:nvPicPr>
                   <pic:blipFill>
-                    <a:blip r:embed="rId9"/>
+                    <a:blip r:embed="rId7"/>
                     <a:stretch>
                       <a:fillRect/>
                     </a:stretch>
@@ -2346,7 +2360,7 @@
                     </pic:cNvPicPr>
                   </pic:nvPicPr>
                   <pic:blipFill>
-                    <a:blip r:embed="rId10"/>
+                    <a:blip r:embed="rId8"/>
                     <a:stretch>
                       <a:fillRect/>
                     </a:stretch>
@@ -2500,7 +2514,7 @@
                     </pic:cNvPicPr>
                   </pic:nvPicPr>
                   <pic:blipFill>
-                    <a:blip r:embed="rId11"/>
+                    <a:blip r:embed="rId9"/>
                     <a:stretch>
                       <a:fillRect/>
                     </a:stretch>
@@ -2663,7 +2677,7 @@
                     </pic:cNvPicPr>
                   </pic:nvPicPr>
                   <pic:blipFill>
-                    <a:blip r:embed="rId12"/>
+                    <a:blip r:embed="rId10"/>
                     <a:stretch>
                       <a:fillRect/>
                     </a:stretch>
@@ -4345,7 +4359,7 @@
           <w:lang w:eastAsia="zh-CN"/>
         </w:rPr>
         <w:drawing>
-          <wp:anchor behindDoc="0" distT="0" distB="0" distL="0" distR="0" simplePos="0" locked="0" layoutInCell="1" allowOverlap="1" relativeHeight="21">
+          <wp:anchor behindDoc="0" distT="0" distB="0" distL="0" distR="0" simplePos="0" locked="0" layoutInCell="1" allowOverlap="1" relativeHeight="6">
             <wp:simplePos x="0" y="0"/>
             <wp:positionH relativeFrom="column">
               <wp:align>center</wp:align>
@@ -4370,7 +4384,7 @@
                     </pic:cNvPicPr>
                   </pic:nvPicPr>
                   <pic:blipFill>
-                    <a:blip r:embed="rId13"/>
+                    <a:blip r:embed="rId11"/>
                     <a:stretch>
                       <a:fillRect/>
                     </a:stretch>
@@ -4407,13 +4421,13 @@
       <w:r>
         <w:rPr/>
         <w:drawing>
-          <wp:anchor behindDoc="0" distT="0" distB="0" distL="0" distR="0" simplePos="0" locked="0" layoutInCell="1" allowOverlap="1" relativeHeight="20">
+          <wp:anchor behindDoc="0" distT="0" distB="0" distL="0" distR="0" simplePos="0" locked="0" layoutInCell="1" allowOverlap="1" relativeHeight="5">
             <wp:simplePos x="0" y="0"/>
             <wp:positionH relativeFrom="column">
               <wp:posOffset>72390</wp:posOffset>
             </wp:positionH>
             <wp:positionV relativeFrom="paragraph">
-              <wp:posOffset>2098040</wp:posOffset>
+              <wp:posOffset>2097405</wp:posOffset>
             </wp:positionV>
             <wp:extent cx="3199765" cy="2277110"/>
             <wp:effectExtent l="0" t="0" r="0" b="0"/>
@@ -4432,7 +4446,7 @@
                     </pic:cNvPicPr>
                   </pic:nvPicPr>
                   <pic:blipFill>
-                    <a:blip r:embed="rId14"/>
+                    <a:blip r:embed="rId12"/>
                     <a:stretch>
                       <a:fillRect/>
                     </a:stretch>
@@ -4935,7 +4949,7 @@
     <w:p>
       <w:pPr>
         <w:sectPr>
-          <w:headerReference w:type="default" r:id="rId15"/>
+          <w:headerReference w:type="default" r:id="rId13"/>
           <w:footnotePr>
             <w:numFmt w:val="decimal"/>
           </w:footnotePr>
@@ -4971,6 +4985,7 @@
           <w:type w:val="continuous"/>
           <w:pgSz w:w="12240" w:h="15840"/>
           <w:pgMar w:left="936" w:right="936" w:header="432" w:top="1008" w:footer="0" w:bottom="1008" w:gutter="0"/>
+          <w:cols w:num="2" w:space="0" w:equalWidth="true" w:sep="false"/>
           <w:formProt w:val="false"/>
           <w:textDirection w:val="lrTb"/>
           <w:docGrid w:type="default" w:linePitch="312" w:charSpace="2047"/>
@@ -6267,6 +6282,30 @@
   </w:style>
   <w:style w:type="character" w:styleId="ListLabel10">
     <w:name w:val="ListLabel 10"/>
+    <w:rPr>
+      <w:i/>
+    </w:rPr>
+  </w:style>
+  <w:style w:type="character" w:styleId="ListLabel11">
+    <w:name w:val="ListLabel 11"/>
+    <w:rPr>
+      <w:b w:val="false"/>
+    </w:rPr>
+  </w:style>
+  <w:style w:type="character" w:styleId="ListLabel12">
+    <w:name w:val="ListLabel 12"/>
+    <w:rPr>
+      <w:i/>
+    </w:rPr>
+  </w:style>
+  <w:style w:type="character" w:styleId="ListLabel13">
+    <w:name w:val="ListLabel 13"/>
+    <w:rPr>
+      <w:b w:val="false"/>
+    </w:rPr>
+  </w:style>
+  <w:style w:type="character" w:styleId="ListLabel14">
+    <w:name w:val="ListLabel 14"/>
     <w:rPr>
       <w:i/>
     </w:rPr>
